--- a/etc/data/template/SplitPBBTemplate.docx
+++ b/etc/data/template/SplitPBBTemplate.docx
@@ -44,7 +44,7 @@
           <v:shape id="_x0000_s1596" type="#_x0000_t75" style="position:absolute;left:0;text-align:left;margin-left:15.6pt;margin-top:2.25pt;width:68.7pt;height:1in;z-index:251658240;visibility:visible;mso-wrap-edited:f" wrapcoords="-191 0 -191 21421 21600 21421 21600 0 -191 0">
             <v:imagedata r:id="rId7" o:title="" grayscale="t"/>
           </v:shape>
-          <o:OLEObject Type="Embed" ProgID="Word.Picture.8" ShapeID="_x0000_s1596" DrawAspect="Content" ObjectID="_1476174194" r:id="rId8"/>
+          <o:OLEObject Type="Embed" ProgID="Word.Picture.8" ShapeID="_x0000_s1596" DrawAspect="Content" ObjectID="_1476175254" r:id="rId8"/>
         </w:object>
       </w:r>
       <w:r>
@@ -202,7 +202,7 @@
           </mc:Choice>
           <mc:Fallback>
             <w:pict>
-              <v:line w14:anchorId="780F8B6D" id="Line 571" o:spid="_x0000_s1026" style="position:absolute;z-index:251657216;visibility:visible;mso-wrap-style:square;mso-width-percent:0;mso-height-percent:0;mso-wrap-distance-left:9pt;mso-wrap-distance-top:0;mso-wrap-distance-right:9pt;mso-wrap-distance-bottom:0;mso-position-horizontal:absolute;mso-position-horizontal-relative:text;mso-position-vertical:absolute;mso-position-vertical-relative:text;mso-width-percent:0;mso-height-percent:0;mso-width-relative:page;mso-height-relative:page" from="1.15pt,11.7pt" to="465.7pt,11.7pt" o:gfxdata="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" strokeweight="4.5pt">
+              <v:line w14:anchorId="6BC5440A" id="Line 571" o:spid="_x0000_s1026" style="position:absolute;z-index:251657216;visibility:visible;mso-wrap-style:square;mso-width-percent:0;mso-height-percent:0;mso-wrap-distance-left:9pt;mso-wrap-distance-top:0;mso-wrap-distance-right:9pt;mso-wrap-distance-bottom:0;mso-position-horizontal:absolute;mso-position-horizontal-relative:text;mso-position-vertical:absolute;mso-position-vertical-relative:text;mso-width-percent:0;mso-height-percent:0;mso-width-relative:page;mso-height-relative:page" from="1.15pt,11.7pt" to="465.7pt,11.7pt" o:gfxdata="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" strokeweight="4.5pt">
                 <v:stroke linestyle="thinThick"/>
               </v:line>
             </w:pict>
@@ -316,27 +316,33 @@
         <w:rPr>
           <w:rFonts w:ascii="Tahoma" w:hAnsi="Tahoma" w:cs="Tahoma"/>
           <w:b w:val="0"/>
-          <w:color w:val="FF0000"/>
-        </w:rPr>
-        <w:t>1220</w:t>
+          <w:bCs/>
+        </w:rPr>
+        <w:t>${noSurat}</w:t>
       </w:r>
       <w:r>
         <w:rPr>
           <w:rFonts w:ascii="Tahoma" w:hAnsi="Tahoma" w:cs="Tahoma"/>
           <w:b w:val="0"/>
-        </w:rPr>
-        <w:t xml:space="preserve"> / Kel.LG</w:t>
-      </w:r>
-    </w:p>
-    <w:p>
-      <w:pPr>
-        <w:rPr>
-          <w:rFonts w:ascii="Tahoma" w:hAnsi="Tahoma" w:cs="Tahoma"/>
-          <w:lang w:val="en-US"/>
-        </w:rPr>
-      </w:pPr>
-      <w:bookmarkStart w:id="0" w:name="_GoBack"/>
-      <w:bookmarkEnd w:id="0"/>
+          <w:bCs/>
+        </w:rPr>
+        <w:t xml:space="preserve"> </w:t>
+      </w:r>
+      <w:r>
+        <w:rPr>
+          <w:rFonts w:ascii="Tahoma" w:hAnsi="Tahoma" w:cs="Tahoma"/>
+          <w:b w:val="0"/>
+        </w:rPr>
+        <w:t>/ Kel.LG</w:t>
+      </w:r>
+    </w:p>
+    <w:p>
+      <w:pPr>
+        <w:rPr>
+          <w:rFonts w:ascii="Tahoma" w:hAnsi="Tahoma" w:cs="Tahoma"/>
+          <w:lang w:val="en-US"/>
+        </w:rPr>
+      </w:pPr>
     </w:p>
     <w:p>
       <w:pPr>
@@ -401,6 +407,569 @@
           <w:rFonts w:ascii="Tahoma" w:hAnsi="Tahoma" w:cs="Tahoma"/>
         </w:rPr>
         <w:t xml:space="preserve"> :</w:t>
+      </w:r>
+    </w:p>
+    <w:p>
+      <w:pPr>
+        <w:pStyle w:val="BodyTextIndent"/>
+        <w:tabs>
+          <w:tab w:val="left" w:pos="3240"/>
+          <w:tab w:val="left" w:pos="3420"/>
+        </w:tabs>
+        <w:spacing w:after="0" w:line="360" w:lineRule="auto"/>
+        <w:ind w:left="0" w:right="20" w:firstLine="720"/>
+        <w:jc w:val="both"/>
+        <w:rPr>
+          <w:rFonts w:ascii="Tahoma" w:hAnsi="Tahoma" w:cs="Tahoma"/>
+          <w:b/>
+        </w:rPr>
+      </w:pPr>
+      <w:r>
+        <w:rPr>
+          <w:rFonts w:ascii="Tahoma" w:hAnsi="Tahoma" w:cs="Tahoma"/>
+          <w:lang w:val="es-ES"/>
+        </w:rPr>
+        <w:t xml:space="preserve">N a m a  </w:t>
+      </w:r>
+      <w:r>
+        <w:rPr>
+          <w:rFonts w:ascii="Tahoma" w:hAnsi="Tahoma" w:cs="Tahoma"/>
+          <w:lang w:val="es-ES"/>
+        </w:rPr>
+        <w:tab/>
+      </w:r>
+      <w:r>
+        <w:rPr>
+          <w:rFonts w:ascii="Tahoma" w:hAnsi="Tahoma" w:cs="Tahoma"/>
+          <w:lang w:val="es-ES"/>
+        </w:rPr>
+        <w:tab/>
+      </w:r>
+      <w:r>
+        <w:rPr>
+          <w:rFonts w:ascii="Tahoma" w:hAnsi="Tahoma" w:cs="Tahoma"/>
+          <w:lang w:val="es-ES"/>
+        </w:rPr>
+        <w:t>:</w:t>
+      </w:r>
+      <w:r>
+        <w:rPr>
+          <w:rFonts w:ascii="Tahoma" w:hAnsi="Tahoma" w:cs="Tahoma"/>
+          <w:lang w:val="es-ES"/>
+        </w:rPr>
+        <w:tab/>
+      </w:r>
+      <w:r>
+        <w:rPr>
+          <w:rFonts w:ascii="Tahoma" w:hAnsi="Tahoma" w:cs="Tahoma"/>
+          <w:b/>
+          <w:bCs/>
+        </w:rPr>
+        <w:t>${nama}</w:t>
+      </w:r>
+      <w:r>
+        <w:rPr>
+          <w:rFonts w:ascii="Tahoma" w:hAnsi="Tahoma" w:cs="Tahoma"/>
+          <w:lang w:val="es-ES"/>
+        </w:rPr>
+        <w:t xml:space="preserve"> </w:t>
+      </w:r>
+    </w:p>
+    <w:p>
+      <w:pPr>
+        <w:pStyle w:val="BodyTextIndent"/>
+        <w:tabs>
+          <w:tab w:val="left" w:pos="3240"/>
+          <w:tab w:val="left" w:pos="3420"/>
+        </w:tabs>
+        <w:spacing w:after="0" w:line="360" w:lineRule="auto"/>
+        <w:ind w:left="0" w:right="20" w:firstLine="720"/>
+        <w:jc w:val="both"/>
+        <w:rPr>
+          <w:rFonts w:ascii="Tahoma" w:hAnsi="Tahoma" w:cs="Tahoma"/>
+          <w:b/>
+        </w:rPr>
+      </w:pPr>
+      <w:r>
+        <w:rPr>
+          <w:rFonts w:ascii="Tahoma" w:hAnsi="Tahoma" w:cs="Tahoma"/>
+          <w:lang w:val="es-ES"/>
+        </w:rPr>
+        <w:t>NIK</w:t>
+      </w:r>
+      <w:r>
+        <w:rPr>
+          <w:rFonts w:ascii="Tahoma" w:hAnsi="Tahoma" w:cs="Tahoma"/>
+          <w:lang w:val="es-ES"/>
+        </w:rPr>
+        <w:tab/>
+      </w:r>
+      <w:r>
+        <w:rPr>
+          <w:rFonts w:ascii="Tahoma" w:hAnsi="Tahoma" w:cs="Tahoma"/>
+          <w:lang w:val="es-ES"/>
+        </w:rPr>
+        <w:tab/>
+      </w:r>
+      <w:r>
+        <w:rPr>
+          <w:rFonts w:ascii="Tahoma" w:hAnsi="Tahoma" w:cs="Tahoma"/>
+          <w:lang w:val="es-ES"/>
+        </w:rPr>
+        <w:t>:</w:t>
+      </w:r>
+      <w:r>
+        <w:rPr>
+          <w:rFonts w:ascii="Tahoma" w:hAnsi="Tahoma" w:cs="Tahoma"/>
+          <w:lang w:val="es-ES"/>
+        </w:rPr>
+        <w:tab/>
+      </w:r>
+      <w:r>
+        <w:rPr>
+          <w:rFonts w:ascii="Tahoma" w:hAnsi="Tahoma" w:cs="Tahoma"/>
+          <w:bCs/>
+        </w:rPr>
+        <w:t>${nik}</w:t>
+      </w:r>
+    </w:p>
+    <w:p>
+      <w:pPr>
+        <w:pStyle w:val="BodyTextIndent"/>
+        <w:tabs>
+          <w:tab w:val="left" w:pos="3240"/>
+          <w:tab w:val="left" w:pos="3420"/>
+        </w:tabs>
+        <w:spacing w:after="0" w:line="360" w:lineRule="auto"/>
+        <w:ind w:left="0" w:right="20" w:firstLine="720"/>
+        <w:jc w:val="both"/>
+        <w:rPr>
+          <w:rFonts w:ascii="Tahoma" w:hAnsi="Tahoma" w:cs="Tahoma"/>
+          <w:b/>
+          <w:lang w:val="es-ES"/>
+        </w:rPr>
+      </w:pPr>
+      <w:r>
+        <w:rPr>
+          <w:rFonts w:ascii="Tahoma" w:hAnsi="Tahoma" w:cs="Tahoma"/>
+          <w:lang w:val="es-ES"/>
+        </w:rPr>
+        <w:t>Tempat, Tanggal Lahir</w:t>
+      </w:r>
+      <w:r>
+        <w:rPr>
+          <w:rFonts w:ascii="Tahoma" w:hAnsi="Tahoma" w:cs="Tahoma"/>
+          <w:lang w:val="es-ES"/>
+        </w:rPr>
+        <w:tab/>
+      </w:r>
+      <w:r>
+        <w:rPr>
+          <w:rFonts w:ascii="Tahoma" w:hAnsi="Tahoma" w:cs="Tahoma"/>
+          <w:lang w:val="es-ES"/>
+        </w:rPr>
+        <w:tab/>
+        <w:t>:</w:t>
+      </w:r>
+      <w:r>
+        <w:rPr>
+          <w:rFonts w:ascii="Tahoma" w:hAnsi="Tahoma" w:cs="Tahoma"/>
+          <w:lang w:val="es-ES"/>
+        </w:rPr>
+        <w:tab/>
+      </w:r>
+      <w:r>
+        <w:rPr>
+          <w:rFonts w:ascii="Tahoma" w:hAnsi="Tahoma" w:cs="Tahoma"/>
+          <w:bCs/>
+        </w:rPr>
+        <w:t>${tempatLahir},</w:t>
+      </w:r>
+      <w:r>
+        <w:rPr>
+          <w:rFonts w:ascii="Tahoma" w:hAnsi="Tahoma" w:cs="Tahoma"/>
+        </w:rPr>
+        <w:t xml:space="preserve">  </w:t>
+      </w:r>
+      <w:r>
+        <w:rPr>
+          <w:rFonts w:ascii="Tahoma" w:hAnsi="Tahoma" w:cs="Tahoma"/>
+          <w:bCs/>
+        </w:rPr>
+        <w:t>${tanggalLahir}</w:t>
+      </w:r>
+    </w:p>
+    <w:p>
+      <w:pPr>
+        <w:pStyle w:val="BodyTextIndent"/>
+        <w:tabs>
+          <w:tab w:val="left" w:pos="3240"/>
+          <w:tab w:val="left" w:pos="3420"/>
+        </w:tabs>
+        <w:spacing w:after="0" w:line="360" w:lineRule="auto"/>
+        <w:ind w:left="0" w:right="20" w:firstLine="720"/>
+        <w:jc w:val="both"/>
+        <w:rPr>
+          <w:rFonts w:ascii="Tahoma" w:hAnsi="Tahoma" w:cs="Tahoma"/>
+          <w:b/>
+          <w:lang w:val="es-ES"/>
+        </w:rPr>
+      </w:pPr>
+      <w:r>
+        <w:rPr>
+          <w:rFonts w:ascii="Tahoma" w:hAnsi="Tahoma" w:cs="Tahoma"/>
+          <w:lang w:val="es-ES"/>
+        </w:rPr>
+        <w:t>Jenis Kelamin</w:t>
+      </w:r>
+      <w:r>
+        <w:rPr>
+          <w:rFonts w:ascii="Tahoma" w:hAnsi="Tahoma" w:cs="Tahoma"/>
+          <w:lang w:val="es-ES"/>
+        </w:rPr>
+        <w:tab/>
+      </w:r>
+      <w:r>
+        <w:rPr>
+          <w:rFonts w:ascii="Tahoma" w:hAnsi="Tahoma" w:cs="Tahoma"/>
+          <w:lang w:val="es-ES"/>
+        </w:rPr>
+        <w:tab/>
+      </w:r>
+      <w:r>
+        <w:rPr>
+          <w:rFonts w:ascii="Tahoma" w:hAnsi="Tahoma" w:cs="Tahoma"/>
+          <w:lang w:val="es-ES"/>
+        </w:rPr>
+        <w:t>:</w:t>
+      </w:r>
+      <w:r>
+        <w:rPr>
+          <w:rFonts w:ascii="Tahoma" w:hAnsi="Tahoma" w:cs="Tahoma"/>
+          <w:lang w:val="es-ES"/>
+        </w:rPr>
+        <w:tab/>
+      </w:r>
+      <w:r>
+        <w:rPr>
+          <w:rFonts w:ascii="Tahoma" w:hAnsi="Tahoma" w:cs="Tahoma"/>
+          <w:bCs/>
+        </w:rPr>
+        <w:t>${jenisKelamin}</w:t>
+      </w:r>
+    </w:p>
+    <w:p>
+      <w:pPr>
+        <w:pStyle w:val="BodyTextIndent"/>
+        <w:tabs>
+          <w:tab w:val="left" w:pos="3240"/>
+          <w:tab w:val="left" w:pos="3420"/>
+        </w:tabs>
+        <w:spacing w:after="0" w:line="360" w:lineRule="auto"/>
+        <w:ind w:left="0" w:right="20" w:firstLine="720"/>
+        <w:jc w:val="both"/>
+        <w:rPr>
+          <w:rFonts w:ascii="Tahoma" w:hAnsi="Tahoma" w:cs="Tahoma"/>
+          <w:b/>
+          <w:lang w:val="es-ES"/>
+        </w:rPr>
+      </w:pPr>
+      <w:r>
+        <w:rPr>
+          <w:rFonts w:ascii="Tahoma" w:hAnsi="Tahoma" w:cs="Tahoma"/>
+          <w:lang w:val="es-ES"/>
+        </w:rPr>
+        <w:t xml:space="preserve">Agama </w:t>
+      </w:r>
+      <w:r>
+        <w:rPr>
+          <w:rFonts w:ascii="Tahoma" w:hAnsi="Tahoma" w:cs="Tahoma"/>
+          <w:lang w:val="es-ES"/>
+        </w:rPr>
+        <w:tab/>
+      </w:r>
+      <w:r>
+        <w:rPr>
+          <w:rFonts w:ascii="Tahoma" w:hAnsi="Tahoma" w:cs="Tahoma"/>
+          <w:lang w:val="es-ES"/>
+        </w:rPr>
+        <w:tab/>
+      </w:r>
+      <w:r>
+        <w:rPr>
+          <w:rFonts w:ascii="Tahoma" w:hAnsi="Tahoma" w:cs="Tahoma"/>
+          <w:lang w:val="es-ES"/>
+        </w:rPr>
+        <w:t>:</w:t>
+      </w:r>
+      <w:r>
+        <w:rPr>
+          <w:rFonts w:ascii="Tahoma" w:hAnsi="Tahoma" w:cs="Tahoma"/>
+          <w:lang w:val="es-ES"/>
+        </w:rPr>
+        <w:tab/>
+      </w:r>
+      <w:r>
+        <w:rPr>
+          <w:rFonts w:ascii="Tahoma" w:hAnsi="Tahoma" w:cs="Tahoma"/>
+          <w:bCs/>
+        </w:rPr>
+        <w:t>${agama}</w:t>
+      </w:r>
+    </w:p>
+    <w:p>
+      <w:pPr>
+        <w:pStyle w:val="BodyTextIndent"/>
+        <w:tabs>
+          <w:tab w:val="left" w:pos="3240"/>
+          <w:tab w:val="left" w:pos="3420"/>
+        </w:tabs>
+        <w:spacing w:after="0" w:line="360" w:lineRule="auto"/>
+        <w:ind w:left="0" w:right="20" w:firstLine="720"/>
+        <w:jc w:val="both"/>
+        <w:rPr>
+          <w:rFonts w:ascii="Tahoma" w:hAnsi="Tahoma" w:cs="Tahoma"/>
+          <w:b/>
+        </w:rPr>
+      </w:pPr>
+      <w:r>
+        <w:rPr>
+          <w:rFonts w:ascii="Tahoma" w:hAnsi="Tahoma" w:cs="Tahoma"/>
+          <w:lang w:val="es-ES"/>
+        </w:rPr>
+        <w:t xml:space="preserve">Status </w:t>
+      </w:r>
+      <w:r>
+        <w:rPr>
+          <w:rFonts w:ascii="Tahoma" w:hAnsi="Tahoma" w:cs="Tahoma"/>
+        </w:rPr>
+        <w:t>Perk</w:t>
+      </w:r>
+      <w:r>
+        <w:rPr>
+          <w:rFonts w:ascii="Tahoma" w:hAnsi="Tahoma" w:cs="Tahoma"/>
+          <w:lang w:val="es-ES"/>
+        </w:rPr>
+        <w:t>awin</w:t>
+      </w:r>
+      <w:r>
+        <w:rPr>
+          <w:rFonts w:ascii="Tahoma" w:hAnsi="Tahoma" w:cs="Tahoma"/>
+        </w:rPr>
+        <w:t>an</w:t>
+      </w:r>
+      <w:r>
+        <w:rPr>
+          <w:rFonts w:ascii="Tahoma" w:hAnsi="Tahoma" w:cs="Tahoma"/>
+          <w:lang w:val="es-ES"/>
+        </w:rPr>
+        <w:tab/>
+      </w:r>
+      <w:r>
+        <w:rPr>
+          <w:rFonts w:ascii="Tahoma" w:hAnsi="Tahoma" w:cs="Tahoma"/>
+          <w:lang w:val="es-ES"/>
+        </w:rPr>
+        <w:tab/>
+      </w:r>
+      <w:r>
+        <w:rPr>
+          <w:rFonts w:ascii="Tahoma" w:hAnsi="Tahoma" w:cs="Tahoma"/>
+          <w:lang w:val="es-ES"/>
+        </w:rPr>
+        <w:t>:</w:t>
+      </w:r>
+      <w:r>
+        <w:rPr>
+          <w:rFonts w:ascii="Tahoma" w:hAnsi="Tahoma" w:cs="Tahoma"/>
+          <w:lang w:val="es-ES"/>
+        </w:rPr>
+        <w:tab/>
+      </w:r>
+      <w:r>
+        <w:rPr>
+          <w:rFonts w:ascii="Tahoma" w:hAnsi="Tahoma" w:cs="Tahoma"/>
+          <w:bCs/>
+        </w:rPr>
+        <w:t>${</w:t>
+      </w:r>
+      <w:r>
+        <w:rPr>
+          <w:rFonts w:ascii="Tahoma" w:hAnsi="Tahoma" w:cs="Tahoma"/>
+          <w:bCs/>
+        </w:rPr>
+        <w:t>status</w:t>
+      </w:r>
+      <w:r>
+        <w:rPr>
+          <w:rFonts w:ascii="Tahoma" w:hAnsi="Tahoma" w:cs="Tahoma"/>
+          <w:bCs/>
+        </w:rPr>
+        <w:t>}</w:t>
+      </w:r>
+    </w:p>
+    <w:p>
+      <w:pPr>
+        <w:pStyle w:val="BodyTextIndent"/>
+        <w:tabs>
+          <w:tab w:val="left" w:pos="3240"/>
+          <w:tab w:val="left" w:pos="3420"/>
+        </w:tabs>
+        <w:spacing w:after="0" w:line="360" w:lineRule="auto"/>
+        <w:ind w:left="0" w:right="20" w:firstLine="720"/>
+        <w:jc w:val="both"/>
+        <w:rPr>
+          <w:rFonts w:ascii="Tahoma" w:hAnsi="Tahoma" w:cs="Tahoma"/>
+          <w:b/>
+          <w:lang w:val="es-ES"/>
+        </w:rPr>
+      </w:pPr>
+      <w:r>
+        <w:rPr>
+          <w:rFonts w:ascii="Tahoma" w:hAnsi="Tahoma" w:cs="Tahoma"/>
+          <w:lang w:val="es-ES"/>
+        </w:rPr>
+        <w:t>Kewarganegaraan</w:t>
+      </w:r>
+      <w:r>
+        <w:rPr>
+          <w:rFonts w:ascii="Tahoma" w:hAnsi="Tahoma" w:cs="Tahoma"/>
+          <w:lang w:val="es-ES"/>
+        </w:rPr>
+        <w:tab/>
+      </w:r>
+      <w:r>
+        <w:rPr>
+          <w:rFonts w:ascii="Tahoma" w:hAnsi="Tahoma" w:cs="Tahoma"/>
+          <w:lang w:val="es-ES"/>
+        </w:rPr>
+        <w:tab/>
+      </w:r>
+      <w:r>
+        <w:rPr>
+          <w:rFonts w:ascii="Tahoma" w:hAnsi="Tahoma" w:cs="Tahoma"/>
+          <w:lang w:val="es-ES"/>
+        </w:rPr>
+        <w:t>:</w:t>
+      </w:r>
+      <w:r>
+        <w:rPr>
+          <w:rFonts w:ascii="Tahoma" w:hAnsi="Tahoma" w:cs="Tahoma"/>
+          <w:lang w:val="es-ES"/>
+        </w:rPr>
+        <w:tab/>
+      </w:r>
+      <w:r>
+        <w:rPr>
+          <w:rFonts w:ascii="Tahoma" w:hAnsi="Tahoma" w:cs="Tahoma"/>
+          <w:b/>
+          <w:color w:val="FF0000"/>
+        </w:rPr>
+        <w:fldChar w:fldCharType="begin"/>
+      </w:r>
+      <w:r>
+        <w:rPr>
+          <w:rFonts w:ascii="Tahoma" w:hAnsi="Tahoma" w:cs="Tahoma"/>
+          <w:color w:val="FF0000"/>
+          <w:lang w:val="es-ES"/>
+        </w:rPr>
+        <w:instrText xml:space="preserve"> MERGEFIELD "Status" </w:instrText>
+      </w:r>
+      <w:r>
+        <w:rPr>
+          <w:rFonts w:ascii="Tahoma" w:hAnsi="Tahoma" w:cs="Tahoma"/>
+          <w:b/>
+          <w:color w:val="FF0000"/>
+        </w:rPr>
+        <w:fldChar w:fldCharType="end"/>
+      </w:r>
+      <w:r>
+        <w:rPr>
+          <w:rFonts w:ascii="Tahoma" w:hAnsi="Tahoma" w:cs="Tahoma"/>
+          <w:bCs/>
+        </w:rPr>
+        <w:t>${</w:t>
+      </w:r>
+      <w:r>
+        <w:rPr>
+          <w:rFonts w:ascii="Tahoma" w:hAnsi="Tahoma" w:cs="Tahoma"/>
+          <w:bCs/>
+        </w:rPr>
+        <w:t>kewarganegaraan</w:t>
+      </w:r>
+      <w:r>
+        <w:rPr>
+          <w:rFonts w:ascii="Tahoma" w:hAnsi="Tahoma" w:cs="Tahoma"/>
+          <w:bCs/>
+        </w:rPr>
+        <w:t>}</w:t>
+      </w:r>
+    </w:p>
+    <w:p>
+      <w:pPr>
+        <w:pStyle w:val="BodyTextIndent"/>
+        <w:tabs>
+          <w:tab w:val="left" w:pos="3240"/>
+          <w:tab w:val="left" w:pos="3420"/>
+        </w:tabs>
+        <w:spacing w:after="0" w:line="360" w:lineRule="auto"/>
+        <w:ind w:left="0" w:right="20" w:firstLine="720"/>
+        <w:jc w:val="both"/>
+        <w:rPr>
+          <w:rFonts w:ascii="Tahoma" w:hAnsi="Tahoma" w:cs="Tahoma"/>
+          <w:b/>
+          <w:color w:val="FF0000"/>
+          <w:lang w:val="es-ES"/>
+        </w:rPr>
+      </w:pPr>
+      <w:r>
+        <w:rPr>
+          <w:rFonts w:ascii="Tahoma" w:hAnsi="Tahoma" w:cs="Tahoma"/>
+          <w:lang w:val="es-ES"/>
+        </w:rPr>
+        <w:t>Pekerjaan</w:t>
+      </w:r>
+      <w:r>
+        <w:rPr>
+          <w:rFonts w:ascii="Tahoma" w:hAnsi="Tahoma" w:cs="Tahoma"/>
+          <w:lang w:val="es-ES"/>
+        </w:rPr>
+        <w:tab/>
+      </w:r>
+      <w:r>
+        <w:rPr>
+          <w:rFonts w:ascii="Tahoma" w:hAnsi="Tahoma" w:cs="Tahoma"/>
+          <w:lang w:val="es-ES"/>
+        </w:rPr>
+        <w:tab/>
+      </w:r>
+      <w:r>
+        <w:rPr>
+          <w:rFonts w:ascii="Tahoma" w:hAnsi="Tahoma" w:cs="Tahoma"/>
+          <w:lang w:val="es-ES"/>
+        </w:rPr>
+        <w:t xml:space="preserve">:  </w:t>
+      </w:r>
+      <w:r>
+        <w:rPr>
+          <w:rFonts w:ascii="Tahoma" w:hAnsi="Tahoma" w:cs="Tahoma"/>
+          <w:bCs/>
+        </w:rPr>
+        <w:t>${</w:t>
+      </w:r>
+      <w:r>
+        <w:rPr>
+          <w:rFonts w:ascii="Tahoma" w:hAnsi="Tahoma" w:cs="Tahoma"/>
+          <w:bCs/>
+        </w:rPr>
+        <w:t>pekerjaan</w:t>
+      </w:r>
+      <w:r>
+        <w:rPr>
+          <w:rFonts w:ascii="Tahoma" w:hAnsi="Tahoma" w:cs="Tahoma"/>
+          <w:bCs/>
+        </w:rPr>
+        <w:t>}</w:t>
       </w:r>
     </w:p>
     <w:p>
@@ -414,15 +983,23 @@
         <w:jc w:val="both"/>
         <w:rPr>
           <w:rFonts w:ascii="Tahoma" w:hAnsi="Tahoma" w:cs="Tahoma"/>
-          <w:lang w:val="es-ES"/>
-        </w:rPr>
-      </w:pPr>
-      <w:r>
-        <w:rPr>
-          <w:rFonts w:ascii="Tahoma" w:hAnsi="Tahoma" w:cs="Tahoma"/>
-          <w:lang w:val="es-ES"/>
-        </w:rPr>
-        <w:t xml:space="preserve">N a m a  </w:t>
+          <w:color w:val="FF0000"/>
+          <w:lang w:val="es-ES"/>
+        </w:rPr>
+      </w:pPr>
+      <w:r>
+        <w:rPr>
+          <w:rFonts w:ascii="Tahoma" w:hAnsi="Tahoma" w:cs="Tahoma"/>
+          <w:lang w:val="es-ES"/>
+        </w:rPr>
+        <w:t xml:space="preserve">Alamat/Tempat Tinggal   </w:t>
+      </w:r>
+      <w:r>
+        <w:rPr>
+          <w:rFonts w:ascii="Tahoma" w:hAnsi="Tahoma" w:cs="Tahoma"/>
+          <w:lang w:val="es-ES"/>
+        </w:rPr>
+        <w:t>:</w:t>
       </w:r>
       <w:r>
         <w:rPr>
@@ -430,29 +1007,92 @@
           <w:lang w:val="es-ES"/>
         </w:rPr>
         <w:tab/>
-        <w:t>:</w:t>
-      </w:r>
-      <w:r>
-        <w:rPr>
-          <w:rFonts w:ascii="Tahoma" w:hAnsi="Tahoma" w:cs="Tahoma"/>
-          <w:lang w:val="es-ES"/>
-        </w:rPr>
-        <w:tab/>
-      </w:r>
-      <w:r>
-        <w:rPr>
-          <w:rFonts w:ascii="Tahoma" w:hAnsi="Tahoma" w:cs="Tahoma"/>
-          <w:color w:val="FF0000"/>
-          <w:lang w:val="es-ES"/>
-        </w:rPr>
-        <w:t>SITI HASANAH</w:t>
-      </w:r>
-      <w:r>
-        <w:rPr>
-          <w:rFonts w:ascii="Tahoma" w:hAnsi="Tahoma" w:cs="Tahoma"/>
-          <w:lang w:val="es-ES"/>
+      </w:r>
+      <w:r>
+        <w:rPr>
+          <w:rFonts w:ascii="Tahoma" w:hAnsi="Tahoma" w:cs="Tahoma"/>
         </w:rPr>
         <w:t xml:space="preserve"> </w:t>
+      </w:r>
+      <w:r>
+        <w:rPr>
+          <w:rFonts w:ascii="Tahoma" w:hAnsi="Tahoma" w:cs="Tahoma"/>
+          <w:bCs/>
+        </w:rPr>
+        <w:t>${</w:t>
+      </w:r>
+      <w:r>
+        <w:rPr>
+          <w:rFonts w:ascii="Tahoma" w:hAnsi="Tahoma" w:cs="Tahoma"/>
+          <w:bCs/>
+        </w:rPr>
+        <w:t>alamat</w:t>
+      </w:r>
+      <w:r>
+        <w:rPr>
+          <w:rFonts w:ascii="Tahoma" w:hAnsi="Tahoma" w:cs="Tahoma"/>
+          <w:bCs/>
+        </w:rPr>
+        <w:t>}</w:t>
+      </w:r>
+      <w:r>
+        <w:rPr>
+          <w:rFonts w:ascii="Tahoma" w:hAnsi="Tahoma" w:cs="Tahoma"/>
+          <w:bCs/>
+        </w:rPr>
+        <w:t xml:space="preserve"> Rt.</w:t>
+      </w:r>
+      <w:r>
+        <w:t xml:space="preserve"> </w:t>
+      </w:r>
+      <w:r>
+        <w:rPr>
+          <w:rFonts w:ascii="Tahoma" w:hAnsi="Tahoma" w:cs="Tahoma"/>
+          <w:bCs/>
+        </w:rPr>
+        <w:t>${</w:t>
+      </w:r>
+      <w:r>
+        <w:rPr>
+          <w:rFonts w:ascii="Tahoma" w:hAnsi="Tahoma" w:cs="Tahoma"/>
+          <w:bCs/>
+        </w:rPr>
+        <w:t>rt</w:t>
+      </w:r>
+      <w:r>
+        <w:rPr>
+          <w:rFonts w:ascii="Tahoma" w:hAnsi="Tahoma" w:cs="Tahoma"/>
+          <w:bCs/>
+        </w:rPr>
+        <w:t>}</w:t>
+      </w:r>
+      <w:r>
+        <w:rPr>
+          <w:rFonts w:ascii="Tahoma" w:hAnsi="Tahoma" w:cs="Tahoma"/>
+          <w:bCs/>
+        </w:rPr>
+        <w:t xml:space="preserve"> Rw. </w:t>
+      </w:r>
+      <w:r>
+        <w:rPr>
+          <w:rFonts w:ascii="Tahoma" w:hAnsi="Tahoma" w:cs="Tahoma"/>
+          <w:bCs/>
+        </w:rPr>
+        <w:t>${</w:t>
+      </w:r>
+      <w:r>
+        <w:rPr>
+          <w:rFonts w:ascii="Tahoma" w:hAnsi="Tahoma" w:cs="Tahoma"/>
+          <w:bCs/>
+        </w:rPr>
+        <w:t>rw</w:t>
+      </w:r>
+      <w:r>
+        <w:rPr>
+          <w:rFonts w:ascii="Tahoma" w:hAnsi="Tahoma" w:cs="Tahoma"/>
+          <w:bCs/>
+        </w:rPr>
+        <w:t>}</w:t>
       </w:r>
     </w:p>
     <w:p>
@@ -466,426 +1106,21 @@
         <w:jc w:val="both"/>
         <w:rPr>
           <w:rFonts w:ascii="Tahoma" w:hAnsi="Tahoma" w:cs="Tahoma"/>
-          <w:lang w:val="es-ES"/>
-        </w:rPr>
-      </w:pPr>
-      <w:r>
-        <w:rPr>
-          <w:rFonts w:ascii="Tahoma" w:hAnsi="Tahoma" w:cs="Tahoma"/>
-          <w:lang w:val="es-ES"/>
-        </w:rPr>
-        <w:t>NIK</w:t>
-      </w:r>
-      <w:r>
-        <w:rPr>
-          <w:rFonts w:ascii="Tahoma" w:hAnsi="Tahoma" w:cs="Tahoma"/>
+          <w:lang w:val="fi-FI"/>
+        </w:rPr>
+      </w:pPr>
+      <w:r>
+        <w:rPr>
+          <w:rFonts w:ascii="Tahoma" w:hAnsi="Tahoma" w:cs="Tahoma"/>
+          <w:color w:val="FF0000"/>
           <w:lang w:val="es-ES"/>
         </w:rPr>
         <w:tab/>
-        <w:t>:</w:t>
-      </w:r>
-      <w:r>
-        <w:rPr>
-          <w:rFonts w:ascii="Tahoma" w:hAnsi="Tahoma" w:cs="Tahoma"/>
-          <w:lang w:val="es-ES"/>
-        </w:rPr>
-        <w:tab/>
-      </w:r>
-      <w:r>
-        <w:rPr>
-          <w:rFonts w:ascii="Tahoma" w:hAnsi="Tahoma" w:cs="Tahoma"/>
-          <w:color w:val="FF0000"/>
-          <w:lang w:val="es-ES"/>
-        </w:rPr>
-        <w:t>32770216007770001</w:t>
-      </w:r>
-    </w:p>
-    <w:p>
-      <w:pPr>
-        <w:pStyle w:val="BodyTextIndent"/>
-        <w:tabs>
-          <w:tab w:val="left" w:pos="3544"/>
-          <w:tab w:val="left" w:pos="3828"/>
-        </w:tabs>
-        <w:ind w:left="0" w:right="20" w:firstLine="720"/>
-        <w:jc w:val="both"/>
-        <w:rPr>
-          <w:rFonts w:ascii="Tahoma" w:hAnsi="Tahoma" w:cs="Tahoma"/>
-          <w:lang w:val="es-ES"/>
-        </w:rPr>
-      </w:pPr>
-      <w:r>
-        <w:rPr>
-          <w:rFonts w:ascii="Tahoma" w:hAnsi="Tahoma" w:cs="Tahoma"/>
-          <w:lang w:val="es-ES"/>
-        </w:rPr>
-        <w:t>Tempat, Tanggal Lahir</w:t>
-      </w:r>
-      <w:r>
-        <w:rPr>
-          <w:rFonts w:ascii="Tahoma" w:hAnsi="Tahoma" w:cs="Tahoma"/>
-          <w:lang w:val="es-ES"/>
-        </w:rPr>
-        <w:tab/>
-        <w:t>:</w:t>
-      </w:r>
-      <w:r>
-        <w:rPr>
-          <w:rFonts w:ascii="Tahoma" w:hAnsi="Tahoma" w:cs="Tahoma"/>
-          <w:lang w:val="es-ES"/>
-        </w:rPr>
-        <w:tab/>
-      </w:r>
-      <w:r>
-        <w:rPr>
-          <w:rFonts w:ascii="Tahoma" w:hAnsi="Tahoma" w:cs="Tahoma"/>
-          <w:color w:val="FF0000"/>
-          <w:lang w:val="es-ES"/>
-        </w:rPr>
-        <w:t>Cimahi, 20-07-1977</w:t>
-      </w:r>
-    </w:p>
-    <w:p>
-      <w:pPr>
-        <w:pStyle w:val="BodyTextIndent"/>
-        <w:tabs>
-          <w:tab w:val="left" w:pos="3544"/>
-          <w:tab w:val="left" w:pos="3828"/>
-        </w:tabs>
-        <w:ind w:left="0" w:right="20" w:firstLine="720"/>
-        <w:jc w:val="both"/>
-        <w:rPr>
-          <w:rFonts w:ascii="Tahoma" w:hAnsi="Tahoma" w:cs="Tahoma"/>
-          <w:lang w:val="es-ES"/>
-        </w:rPr>
-      </w:pPr>
-      <w:r>
-        <w:rPr>
-          <w:rFonts w:ascii="Tahoma" w:hAnsi="Tahoma" w:cs="Tahoma"/>
-          <w:lang w:val="es-ES"/>
-        </w:rPr>
-        <w:t>Jenis Kelamin</w:t>
-      </w:r>
-      <w:r>
-        <w:rPr>
-          <w:rFonts w:ascii="Tahoma" w:hAnsi="Tahoma" w:cs="Tahoma"/>
-          <w:lang w:val="es-ES"/>
-        </w:rPr>
-        <w:tab/>
-        <w:t>:</w:t>
-      </w:r>
-      <w:r>
-        <w:rPr>
-          <w:rFonts w:ascii="Tahoma" w:hAnsi="Tahoma" w:cs="Tahoma"/>
-          <w:lang w:val="es-ES"/>
-        </w:rPr>
-        <w:tab/>
-      </w:r>
-      <w:r>
-        <w:rPr>
-          <w:rFonts w:ascii="Tahoma" w:hAnsi="Tahoma" w:cs="Tahoma"/>
-          <w:color w:val="FF0000"/>
-          <w:lang w:val="es-ES"/>
-        </w:rPr>
-        <w:t>Perempuan</w:t>
-      </w:r>
-    </w:p>
-    <w:p>
-      <w:pPr>
-        <w:pStyle w:val="BodyTextIndent"/>
-        <w:tabs>
-          <w:tab w:val="left" w:pos="3544"/>
-          <w:tab w:val="left" w:pos="3828"/>
-        </w:tabs>
-        <w:ind w:left="0" w:right="20" w:firstLine="720"/>
-        <w:jc w:val="both"/>
-        <w:rPr>
-          <w:rFonts w:ascii="Tahoma" w:hAnsi="Tahoma" w:cs="Tahoma"/>
-          <w:lang w:val="es-ES"/>
-        </w:rPr>
-      </w:pPr>
-      <w:r>
-        <w:rPr>
-          <w:rFonts w:ascii="Tahoma" w:hAnsi="Tahoma" w:cs="Tahoma"/>
-          <w:lang w:val="es-ES"/>
-        </w:rPr>
-        <w:t xml:space="preserve">Agama </w:t>
-      </w:r>
-      <w:r>
-        <w:rPr>
-          <w:rFonts w:ascii="Tahoma" w:hAnsi="Tahoma" w:cs="Tahoma"/>
-          <w:lang w:val="es-ES"/>
-        </w:rPr>
-        <w:tab/>
-        <w:t>:</w:t>
-      </w:r>
-      <w:r>
-        <w:rPr>
-          <w:rFonts w:ascii="Tahoma" w:hAnsi="Tahoma" w:cs="Tahoma"/>
-          <w:lang w:val="es-ES"/>
-        </w:rPr>
-        <w:tab/>
-      </w:r>
-      <w:r>
-        <w:rPr>
-          <w:rFonts w:ascii="Tahoma" w:hAnsi="Tahoma" w:cs="Tahoma"/>
-          <w:color w:val="FF0000"/>
-          <w:lang w:val="es-ES"/>
-        </w:rPr>
-        <w:t>Islam</w:t>
-      </w:r>
-    </w:p>
-    <w:p>
-      <w:pPr>
-        <w:pStyle w:val="BodyTextIndent"/>
-        <w:tabs>
-          <w:tab w:val="left" w:pos="3544"/>
-          <w:tab w:val="left" w:pos="3828"/>
-        </w:tabs>
-        <w:ind w:left="0" w:right="20" w:firstLine="720"/>
-        <w:jc w:val="both"/>
-        <w:rPr>
-          <w:rFonts w:ascii="Tahoma" w:hAnsi="Tahoma" w:cs="Tahoma"/>
-          <w:lang w:val="es-ES"/>
-        </w:rPr>
-      </w:pPr>
-      <w:r>
-        <w:rPr>
-          <w:rFonts w:ascii="Tahoma" w:hAnsi="Tahoma" w:cs="Tahoma"/>
-          <w:lang w:val="es-ES"/>
-        </w:rPr>
-        <w:t xml:space="preserve">Status </w:t>
-      </w:r>
-      <w:r>
-        <w:rPr>
-          <w:rFonts w:ascii="Tahoma" w:hAnsi="Tahoma" w:cs="Tahoma"/>
-        </w:rPr>
-        <w:t>Perk</w:t>
-      </w:r>
-      <w:r>
-        <w:rPr>
-          <w:rFonts w:ascii="Tahoma" w:hAnsi="Tahoma" w:cs="Tahoma"/>
-          <w:lang w:val="es-ES"/>
-        </w:rPr>
-        <w:t>awin</w:t>
-      </w:r>
-      <w:r>
-        <w:rPr>
-          <w:rFonts w:ascii="Tahoma" w:hAnsi="Tahoma" w:cs="Tahoma"/>
-        </w:rPr>
-        <w:t>an</w:t>
-      </w:r>
-      <w:r>
-        <w:rPr>
-          <w:rFonts w:ascii="Tahoma" w:hAnsi="Tahoma" w:cs="Tahoma"/>
-          <w:lang w:val="es-ES"/>
-        </w:rPr>
-        <w:tab/>
-        <w:t>:</w:t>
-      </w:r>
-      <w:r>
-        <w:rPr>
-          <w:rFonts w:ascii="Tahoma" w:hAnsi="Tahoma" w:cs="Tahoma"/>
-          <w:lang w:val="es-ES"/>
-        </w:rPr>
-        <w:tab/>
-      </w:r>
-      <w:r>
-        <w:rPr>
-          <w:rFonts w:ascii="Tahoma" w:hAnsi="Tahoma" w:cs="Tahoma"/>
-          <w:color w:val="FF0000"/>
-          <w:lang w:val="es-ES"/>
-        </w:rPr>
-        <w:t>Kawin</w:t>
-      </w:r>
-    </w:p>
-    <w:p>
-      <w:pPr>
-        <w:pStyle w:val="BodyTextIndent"/>
-        <w:tabs>
-          <w:tab w:val="left" w:pos="3544"/>
-          <w:tab w:val="left" w:pos="3828"/>
-        </w:tabs>
-        <w:ind w:left="0" w:right="20" w:firstLine="720"/>
-        <w:jc w:val="both"/>
-        <w:rPr>
-          <w:rFonts w:ascii="Tahoma" w:hAnsi="Tahoma" w:cs="Tahoma"/>
-          <w:lang w:val="es-ES"/>
-        </w:rPr>
-      </w:pPr>
-      <w:r>
-        <w:rPr>
-          <w:rFonts w:ascii="Tahoma" w:hAnsi="Tahoma" w:cs="Tahoma"/>
-          <w:lang w:val="es-ES"/>
-        </w:rPr>
-        <w:t>Kewarganegaraan</w:t>
-      </w:r>
-      <w:r>
-        <w:rPr>
-          <w:rFonts w:ascii="Tahoma" w:hAnsi="Tahoma" w:cs="Tahoma"/>
-          <w:lang w:val="es-ES"/>
-        </w:rPr>
-        <w:tab/>
-        <w:t>:</w:t>
-      </w:r>
-      <w:r>
-        <w:rPr>
-          <w:rFonts w:ascii="Tahoma" w:hAnsi="Tahoma" w:cs="Tahoma"/>
-          <w:lang w:val="es-ES"/>
-        </w:rPr>
-        <w:tab/>
-      </w:r>
-      <w:r>
-        <w:rPr>
-          <w:rFonts w:ascii="Tahoma" w:hAnsi="Tahoma" w:cs="Tahoma"/>
-          <w:color w:val="FF0000"/>
-        </w:rPr>
-        <w:fldChar w:fldCharType="begin"/>
-      </w:r>
-      <w:r>
-        <w:rPr>
-          <w:rFonts w:ascii="Tahoma" w:hAnsi="Tahoma" w:cs="Tahoma"/>
-          <w:color w:val="FF0000"/>
-          <w:lang w:val="es-ES"/>
-        </w:rPr>
-        <w:instrText xml:space="preserve"> MERGEFIELD "Status" </w:instrText>
-      </w:r>
-      <w:r>
-        <w:rPr>
-          <w:rFonts w:ascii="Tahoma" w:hAnsi="Tahoma" w:cs="Tahoma"/>
-          <w:color w:val="FF0000"/>
-        </w:rPr>
-        <w:fldChar w:fldCharType="end"/>
-      </w:r>
-      <w:r>
-        <w:rPr>
-          <w:rFonts w:ascii="Tahoma" w:hAnsi="Tahoma" w:cs="Tahoma"/>
-          <w:color w:val="FF0000"/>
-          <w:lang w:val="es-ES"/>
-        </w:rPr>
-        <w:t>WNI</w:t>
-      </w:r>
-    </w:p>
-    <w:p>
-      <w:pPr>
-        <w:pStyle w:val="BodyTextIndent"/>
-        <w:tabs>
-          <w:tab w:val="left" w:pos="3544"/>
-          <w:tab w:val="left" w:pos="3828"/>
-        </w:tabs>
-        <w:ind w:left="0" w:right="20" w:firstLine="720"/>
-        <w:jc w:val="both"/>
-        <w:rPr>
-          <w:rFonts w:ascii="Tahoma" w:hAnsi="Tahoma" w:cs="Tahoma"/>
-          <w:color w:val="FF0000"/>
-          <w:lang w:val="es-ES"/>
-        </w:rPr>
-      </w:pPr>
-      <w:r>
-        <w:rPr>
-          <w:rFonts w:ascii="Tahoma" w:hAnsi="Tahoma" w:cs="Tahoma"/>
-          <w:lang w:val="es-ES"/>
-        </w:rPr>
-        <w:t>Pekerjaan</w:t>
-      </w:r>
-      <w:r>
-        <w:rPr>
-          <w:rFonts w:ascii="Tahoma" w:hAnsi="Tahoma" w:cs="Tahoma"/>
-          <w:lang w:val="es-ES"/>
-        </w:rPr>
-        <w:tab/>
-        <w:t xml:space="preserve">:  </w:t>
-      </w:r>
-      <w:r>
-        <w:rPr>
-          <w:rFonts w:ascii="Tahoma" w:hAnsi="Tahoma" w:cs="Tahoma"/>
-          <w:color w:val="FF0000"/>
-          <w:lang w:val="es-ES"/>
-        </w:rPr>
-        <w:t>-</w:t>
-      </w:r>
-    </w:p>
-    <w:p>
-      <w:pPr>
-        <w:pStyle w:val="BodyTextIndent"/>
-        <w:tabs>
-          <w:tab w:val="left" w:pos="3544"/>
-          <w:tab w:val="left" w:pos="3828"/>
-        </w:tabs>
-        <w:ind w:left="0" w:right="20" w:firstLine="720"/>
-        <w:jc w:val="both"/>
-        <w:rPr>
-          <w:rFonts w:ascii="Tahoma" w:hAnsi="Tahoma" w:cs="Tahoma"/>
-          <w:color w:val="FF0000"/>
-          <w:lang w:val="es-ES"/>
-        </w:rPr>
-      </w:pPr>
-      <w:r>
-        <w:rPr>
-          <w:rFonts w:ascii="Tahoma" w:hAnsi="Tahoma" w:cs="Tahoma"/>
-          <w:lang w:val="es-ES"/>
-        </w:rPr>
-        <w:t>Alamat/Tempat Tinggal</w:t>
-      </w:r>
-      <w:r>
-        <w:rPr>
-          <w:rFonts w:ascii="Tahoma" w:hAnsi="Tahoma" w:cs="Tahoma"/>
-          <w:lang w:val="es-ES"/>
-        </w:rPr>
-        <w:tab/>
-        <w:t>:</w:t>
-      </w:r>
-      <w:r>
-        <w:rPr>
-          <w:rFonts w:ascii="Tahoma" w:hAnsi="Tahoma" w:cs="Tahoma"/>
-          <w:lang w:val="es-ES"/>
-        </w:rPr>
-        <w:tab/>
-      </w:r>
-      <w:r>
-        <w:rPr>
-          <w:rFonts w:ascii="Tahoma" w:hAnsi="Tahoma" w:cs="Tahoma"/>
-          <w:color w:val="FF0000"/>
-          <w:lang w:val="sv-SE"/>
-        </w:rPr>
-        <w:t>Kihapit Rt. 004 Rw. 009</w:t>
-      </w:r>
-    </w:p>
-    <w:p>
-      <w:pPr>
-        <w:pStyle w:val="BodyTextIndent"/>
-        <w:tabs>
-          <w:tab w:val="left" w:pos="3544"/>
-          <w:tab w:val="left" w:pos="3828"/>
-        </w:tabs>
-        <w:ind w:left="0" w:right="20" w:firstLine="720"/>
-        <w:jc w:val="both"/>
-        <w:rPr>
-          <w:rFonts w:ascii="Tahoma" w:hAnsi="Tahoma" w:cs="Tahoma"/>
-          <w:color w:val="FF0000"/>
-          <w:lang w:val="fi-FI"/>
-        </w:rPr>
-      </w:pPr>
-      <w:r>
-        <w:rPr>
-          <w:rFonts w:ascii="Tahoma" w:hAnsi="Tahoma" w:cs="Tahoma"/>
-          <w:color w:val="FF0000"/>
-          <w:lang w:val="es-ES"/>
-        </w:rPr>
-        <w:tab/>
-      </w:r>
-      <w:r>
-        <w:rPr>
-          <w:rFonts w:ascii="Tahoma" w:hAnsi="Tahoma" w:cs="Tahoma"/>
-          <w:color w:val="FF0000"/>
-          <w:lang w:val="es-ES"/>
-        </w:rPr>
-        <w:tab/>
-      </w:r>
-      <w:r>
-        <w:rPr>
-          <w:rFonts w:ascii="Tahoma" w:hAnsi="Tahoma" w:cs="Tahoma"/>
-          <w:color w:val="FF0000"/>
+        <w:t xml:space="preserve"> </w:t>
+      </w:r>
+      <w:r>
+        <w:rPr>
+          <w:rFonts w:ascii="Tahoma" w:hAnsi="Tahoma" w:cs="Tahoma"/>
           <w:lang w:val="fi-FI"/>
         </w:rPr>
         <w:t>Kelurahan Leuwigajah Kecamatan Cimahi Selatan</w:t>
@@ -921,66 +1156,345 @@
       <w:r>
         <w:rPr>
           <w:rFonts w:ascii="Tahoma" w:hAnsi="Tahoma" w:cs="Tahoma"/>
+          <w:lang w:val="fi-FI"/>
+        </w:rPr>
+        <w:t xml:space="preserve">RW. </w:t>
+      </w:r>
+      <w:r>
+        <w:rPr>
+          <w:rFonts w:ascii="Tahoma" w:hAnsi="Tahoma" w:cs="Tahoma"/>
+          <w:bCs/>
+        </w:rPr>
+        <w:t>${</w:t>
+      </w:r>
+      <w:r>
+        <w:rPr>
+          <w:rFonts w:ascii="Tahoma" w:hAnsi="Tahoma" w:cs="Tahoma"/>
+          <w:bCs/>
+        </w:rPr>
+        <w:t>rw</w:t>
+      </w:r>
+      <w:r>
+        <w:rPr>
+          <w:rFonts w:ascii="Tahoma" w:hAnsi="Tahoma" w:cs="Tahoma"/>
+          <w:bCs/>
+        </w:rPr>
+        <w:t>}</w:t>
+      </w:r>
+      <w:r>
+        <w:rPr>
+          <w:rFonts w:ascii="Tahoma" w:hAnsi="Tahoma" w:cs="Tahoma"/>
+          <w:bCs/>
+        </w:rPr>
+        <w:t xml:space="preserve"> </w:t>
+      </w:r>
+      <w:r>
+        <w:rPr>
+          <w:rFonts w:ascii="Tahoma" w:hAnsi="Tahoma" w:cs="Tahoma"/>
+          <w:lang w:val="fi-FI"/>
+        </w:rPr>
+        <w:t xml:space="preserve">Nomor : </w:t>
+      </w:r>
+      <w:r>
+        <w:rPr>
+          <w:rFonts w:ascii="Tahoma" w:hAnsi="Tahoma" w:cs="Tahoma"/>
+          <w:bCs/>
+        </w:rPr>
+        <w:t>${</w:t>
+      </w:r>
+      <w:r>
+        <w:rPr>
+          <w:rFonts w:ascii="Tahoma" w:hAnsi="Tahoma" w:cs="Tahoma"/>
+          <w:bCs/>
+        </w:rPr>
+        <w:t>noSuratpengantar</w:t>
+      </w:r>
+      <w:r>
+        <w:rPr>
+          <w:rFonts w:ascii="Tahoma" w:hAnsi="Tahoma" w:cs="Tahoma"/>
+          <w:bCs/>
+        </w:rPr>
+        <w:t>}</w:t>
+      </w:r>
+      <w:r>
+        <w:rPr>
+          <w:rFonts w:ascii="Tahoma" w:hAnsi="Tahoma" w:cs="Tahoma"/>
+          <w:lang w:val="fi-FI"/>
+        </w:rPr>
+        <w:t xml:space="preserve"> tanggal, </w:t>
+      </w:r>
+      <w:r>
+        <w:rPr>
+          <w:rFonts w:ascii="Tahoma" w:hAnsi="Tahoma" w:cs="Tahoma"/>
+          <w:bCs/>
+        </w:rPr>
+        <w:t>${</w:t>
+      </w:r>
+      <w:r>
+        <w:rPr>
+          <w:rFonts w:ascii="Tahoma" w:hAnsi="Tahoma" w:cs="Tahoma"/>
+          <w:bCs/>
+        </w:rPr>
+        <w:t>tanggalSuratpengantar</w:t>
+      </w:r>
+      <w:r>
+        <w:rPr>
+          <w:rFonts w:ascii="Tahoma" w:hAnsi="Tahoma" w:cs="Tahoma"/>
+          <w:bCs/>
+        </w:rPr>
+        <w:t>}</w:t>
+      </w:r>
+      <w:r>
+        <w:rPr>
+          <w:rFonts w:ascii="Tahoma" w:hAnsi="Tahoma" w:cs="Tahoma"/>
+          <w:lang w:val="fi-FI"/>
+        </w:rPr>
+        <w:t xml:space="preserve">, </w:t>
+      </w:r>
+      <w:r>
+        <w:rPr>
+          <w:rFonts w:ascii="Tahoma" w:hAnsi="Tahoma" w:cs="Tahoma"/>
+        </w:rPr>
+        <w:t>menerangkan</w:t>
+      </w:r>
+      <w:r>
+        <w:rPr>
+          <w:rFonts w:ascii="Tahoma" w:hAnsi="Tahoma" w:cs="Tahoma"/>
+          <w:lang w:val="fi-FI"/>
+        </w:rPr>
+        <w:t xml:space="preserve"> bahwa</w:t>
+      </w:r>
+      <w:r>
+        <w:rPr>
+          <w:rFonts w:ascii="Tahoma" w:hAnsi="Tahoma" w:cs="Tahoma"/>
+        </w:rPr>
+        <w:t xml:space="preserve"> orang tersebut</w:t>
+      </w:r>
+      <w:r>
+        <w:rPr>
+          <w:rFonts w:ascii="Tahoma" w:hAnsi="Tahoma" w:cs="Tahoma"/>
+          <w:lang w:val="en-US"/>
+        </w:rPr>
+        <w:t xml:space="preserve"> </w:t>
+      </w:r>
+      <w:r>
+        <w:rPr>
+          <w:rFonts w:ascii="Tahoma" w:hAnsi="Tahoma" w:cs="Tahoma"/>
+          <w:lang w:val="en-US"/>
+        </w:rPr>
+        <w:t>b</w:t>
+      </w:r>
+      <w:r>
+        <w:rPr>
+          <w:rFonts w:ascii="Tahoma" w:hAnsi="Tahoma" w:cs="Tahoma"/>
+          <w:lang w:val="en-US"/>
+        </w:rPr>
+        <w:t>ermaksu</w:t>
+      </w:r>
+      <w:r>
+        <w:rPr>
+          <w:rFonts w:ascii="Tahoma" w:hAnsi="Tahoma" w:cs="Tahoma"/>
+          <w:lang w:val="en-US"/>
+        </w:rPr>
+        <w:t>d</w:t>
+      </w:r>
+      <w:r>
+        <w:rPr>
+          <w:rFonts w:ascii="Tahoma" w:hAnsi="Tahoma" w:cs="Tahoma"/>
+          <w:lang w:val="en-US"/>
+        </w:rPr>
+        <w:t xml:space="preserve"> mengajukan Permohonan Pemecahan/Split SPPT PBB nomor </w:t>
+      </w:r>
+      <w:r>
+        <w:rPr>
+          <w:rFonts w:ascii="Tahoma" w:hAnsi="Tahoma" w:cs="Tahoma"/>
+          <w:bCs/>
+        </w:rPr>
+        <w:t>${</w:t>
+      </w:r>
+      <w:r>
+        <w:rPr>
+          <w:rFonts w:ascii="Tahoma" w:hAnsi="Tahoma" w:cs="Tahoma"/>
+          <w:bCs/>
+        </w:rPr>
+        <w:t>noSplitPbb</w:t>
+      </w:r>
+      <w:r>
+        <w:rPr>
+          <w:rFonts w:ascii="Tahoma" w:hAnsi="Tahoma" w:cs="Tahoma"/>
+          <w:bCs/>
+        </w:rPr>
+        <w:t>}</w:t>
+      </w:r>
+      <w:r>
+        <w:rPr>
+          <w:rFonts w:ascii="Tahoma" w:hAnsi="Tahoma" w:cs="Tahoma"/>
+          <w:bCs/>
+        </w:rPr>
+        <w:t xml:space="preserve"> </w:t>
+      </w:r>
+      <w:r>
+        <w:rPr>
+          <w:rFonts w:ascii="Tahoma" w:hAnsi="Tahoma" w:cs="Tahoma"/>
+          <w:lang w:val="en-US"/>
+        </w:rPr>
+        <w:t xml:space="preserve">atas nama </w:t>
+      </w:r>
+      <w:r>
+        <w:rPr>
+          <w:rFonts w:ascii="Tahoma" w:hAnsi="Tahoma" w:cs="Tahoma"/>
+          <w:bCs/>
+        </w:rPr>
+        <w:t>${</w:t>
+      </w:r>
+      <w:r>
+        <w:rPr>
+          <w:rFonts w:ascii="Tahoma" w:hAnsi="Tahoma" w:cs="Tahoma"/>
+          <w:bCs/>
+        </w:rPr>
+        <w:t>atasNama</w:t>
+      </w:r>
+      <w:r>
+        <w:rPr>
+          <w:rFonts w:ascii="Tahoma" w:hAnsi="Tahoma" w:cs="Tahoma"/>
+          <w:bCs/>
+        </w:rPr>
+        <w:t>}</w:t>
+      </w:r>
+      <w:r>
+        <w:rPr>
+          <w:rFonts w:ascii="Tahoma" w:hAnsi="Tahoma" w:cs="Tahoma"/>
+          <w:bCs/>
+        </w:rPr>
+        <w:t xml:space="preserve"> </w:t>
+      </w:r>
+      <w:r>
+        <w:rPr>
+          <w:rFonts w:ascii="Tahoma" w:hAnsi="Tahoma" w:cs="Tahoma"/>
+          <w:lang w:val="en-US"/>
+        </w:rPr>
+        <w:t xml:space="preserve">kepada </w:t>
+      </w:r>
+      <w:r>
+        <w:rPr>
+          <w:rFonts w:ascii="Tahoma" w:hAnsi="Tahoma" w:cs="Tahoma"/>
+          <w:bCs/>
+        </w:rPr>
+        <w:t>${</w:t>
+      </w:r>
+      <w:r>
+        <w:rPr>
+          <w:rFonts w:ascii="Tahoma" w:hAnsi="Tahoma" w:cs="Tahoma"/>
+          <w:bCs/>
+        </w:rPr>
+        <w:t>kepada</w:t>
+      </w:r>
+      <w:r>
+        <w:rPr>
+          <w:rFonts w:ascii="Tahoma" w:hAnsi="Tahoma" w:cs="Tahoma"/>
+          <w:bCs/>
+        </w:rPr>
+        <w:t>}</w:t>
+      </w:r>
+      <w:r>
+        <w:rPr>
+          <w:rFonts w:ascii="Tahoma" w:hAnsi="Tahoma" w:cs="Tahoma"/>
+          <w:bCs/>
+        </w:rPr>
+        <w:t xml:space="preserve"> </w:t>
+      </w:r>
+      <w:r>
+        <w:rPr>
+          <w:rFonts w:ascii="Tahoma" w:hAnsi="Tahoma" w:cs="Tahoma"/>
+          <w:lang w:val="en-US"/>
+        </w:rPr>
+        <w:t xml:space="preserve">dengan luas tanah </w:t>
+      </w:r>
+      <w:r>
+        <w:rPr>
+          <w:rFonts w:ascii="Tahoma" w:hAnsi="Tahoma" w:cs="Tahoma"/>
+          <w:bCs/>
+        </w:rPr>
+        <w:t>${</w:t>
+      </w:r>
+      <w:r>
+        <w:rPr>
+          <w:rFonts w:ascii="Tahoma" w:hAnsi="Tahoma" w:cs="Tahoma"/>
+          <w:bCs/>
+        </w:rPr>
+        <w:t>luasTanah</w:t>
+      </w:r>
+      <w:r>
+        <w:rPr>
+          <w:rFonts w:ascii="Tahoma" w:hAnsi="Tahoma" w:cs="Tahoma"/>
+          <w:bCs/>
+        </w:rPr>
+        <w:t>}</w:t>
+      </w:r>
+      <w:r>
+        <w:rPr>
+          <w:rFonts w:ascii="Tahoma" w:hAnsi="Tahoma" w:cs="Tahoma"/>
+          <w:bCs/>
+        </w:rPr>
+        <w:t xml:space="preserve"> </w:t>
+      </w:r>
+      <w:r>
+        <w:rPr>
+          <w:rFonts w:ascii="Tahoma" w:hAnsi="Tahoma" w:cs="Tahoma"/>
+          <w:lang w:val="en-US"/>
+        </w:rPr>
+        <w:t>M</w:t>
+      </w:r>
+      <w:r>
+        <w:rPr>
+          <w:rFonts w:ascii="Tahoma" w:hAnsi="Tahoma" w:cs="Tahoma"/>
+          <w:vertAlign w:val="superscript"/>
+          <w:lang w:val="en-US"/>
+        </w:rPr>
+        <w:t>2</w:t>
+      </w:r>
+      <w:r>
+        <w:rPr>
+          <w:rFonts w:ascii="Tahoma" w:hAnsi="Tahoma" w:cs="Tahoma"/>
+          <w:lang w:val="en-US"/>
+        </w:rPr>
+        <w:t xml:space="preserve"> (</w:t>
+      </w:r>
+      <w:r>
+        <w:rPr>
+          <w:rFonts w:ascii="Tahoma" w:hAnsi="Tahoma" w:cs="Tahoma"/>
           <w:color w:val="FF0000"/>
-          <w:lang w:val="fi-FI"/>
-        </w:rPr>
-        <w:t>RW. 009</w:t>
-      </w:r>
-      <w:r>
-        <w:rPr>
-          <w:rFonts w:ascii="Tahoma" w:hAnsi="Tahoma" w:cs="Tahoma"/>
-          <w:lang w:val="fi-FI"/>
-        </w:rPr>
-        <w:t xml:space="preserve"> Nomor : </w:t>
-      </w:r>
-      <w:r>
-        <w:rPr>
-          <w:rFonts w:ascii="Tahoma" w:hAnsi="Tahoma" w:cs="Tahoma"/>
-          <w:color w:val="FF0000"/>
-          <w:lang w:val="fi-FI"/>
-        </w:rPr>
-        <w:t>370/RW.09/2014</w:t>
-      </w:r>
-      <w:r>
-        <w:rPr>
-          <w:rFonts w:ascii="Tahoma" w:hAnsi="Tahoma" w:cs="Tahoma"/>
-          <w:lang w:val="fi-FI"/>
-        </w:rPr>
-        <w:t xml:space="preserve"> tanggal, </w:t>
-      </w:r>
-      <w:r>
-        <w:rPr>
-          <w:rFonts w:ascii="Tahoma" w:hAnsi="Tahoma" w:cs="Tahoma"/>
-          <w:color w:val="FF0000"/>
-          <w:lang w:val="fi-FI"/>
-        </w:rPr>
-        <w:t>29 September 2014</w:t>
-      </w:r>
-      <w:r>
-        <w:rPr>
-          <w:rFonts w:ascii="Tahoma" w:hAnsi="Tahoma" w:cs="Tahoma"/>
-          <w:lang w:val="fi-FI"/>
-        </w:rPr>
-        <w:t xml:space="preserve">, </w:t>
-      </w:r>
-      <w:r>
-        <w:rPr>
-          <w:rFonts w:ascii="Tahoma" w:hAnsi="Tahoma" w:cs="Tahoma"/>
-        </w:rPr>
-        <w:t>menerangkan</w:t>
-      </w:r>
-      <w:r>
-        <w:rPr>
-          <w:rFonts w:ascii="Tahoma" w:hAnsi="Tahoma" w:cs="Tahoma"/>
-          <w:lang w:val="fi-FI"/>
-        </w:rPr>
-        <w:t xml:space="preserve"> bahwa</w:t>
-      </w:r>
-      <w:r>
-        <w:rPr>
-          <w:rFonts w:ascii="Tahoma" w:hAnsi="Tahoma" w:cs="Tahoma"/>
-        </w:rPr>
-        <w:t xml:space="preserve"> orang tersebut</w:t>
+          <w:lang w:val="en-US"/>
+        </w:rPr>
+        <w:t>…………………………………</w:t>
+      </w:r>
+      <w:r>
+        <w:rPr>
+          <w:rFonts w:ascii="Tahoma" w:hAnsi="Tahoma" w:cs="Tahoma"/>
+          <w:lang w:val="en-US"/>
+        </w:rPr>
+        <w:t xml:space="preserve">) sesuai dengan bukti kepemilikan berupa </w:t>
+      </w:r>
+      <w:r>
+        <w:rPr>
+          <w:rFonts w:ascii="Tahoma" w:hAnsi="Tahoma" w:cs="Tahoma"/>
+          <w:bCs/>
+        </w:rPr>
+        <w:t>${</w:t>
+      </w:r>
+      <w:r>
+        <w:rPr>
+          <w:rFonts w:ascii="Tahoma" w:hAnsi="Tahoma" w:cs="Tahoma"/>
+          <w:bCs/>
+        </w:rPr>
+        <w:t>buktiKepemilikan</w:t>
+      </w:r>
+      <w:r>
+        <w:rPr>
+          <w:rFonts w:ascii="Tahoma" w:hAnsi="Tahoma" w:cs="Tahoma"/>
+          <w:bCs/>
+        </w:rPr>
+        <w:t>}</w:t>
       </w:r>
       <w:r>
         <w:rPr>
@@ -992,73 +1506,6 @@
       <w:r>
         <w:rPr>
           <w:rFonts w:ascii="Tahoma" w:hAnsi="Tahoma" w:cs="Tahoma"/>
-          <w:lang w:val="en-US"/>
-        </w:rPr>
-        <w:t>b</w:t>
-      </w:r>
-      <w:r>
-        <w:rPr>
-          <w:rFonts w:ascii="Tahoma" w:hAnsi="Tahoma" w:cs="Tahoma"/>
-          <w:lang w:val="en-US"/>
-        </w:rPr>
-        <w:t>ermaksu</w:t>
-      </w:r>
-      <w:r>
-        <w:rPr>
-          <w:rFonts w:ascii="Tahoma" w:hAnsi="Tahoma" w:cs="Tahoma"/>
-          <w:lang w:val="en-US"/>
-        </w:rPr>
-        <w:t>d</w:t>
-      </w:r>
-      <w:r>
-        <w:rPr>
-          <w:rFonts w:ascii="Tahoma" w:hAnsi="Tahoma" w:cs="Tahoma"/>
-          <w:lang w:val="en-US"/>
-        </w:rPr>
-        <w:t xml:space="preserve"> mengajukan Permohonan Pemecahan/Split SPPT PBB nomor </w:t>
-      </w:r>
-      <w:r>
-        <w:rPr>
-          <w:rFonts w:ascii="Tahoma" w:hAnsi="Tahoma" w:cs="Tahoma"/>
-          <w:color w:val="FF0000"/>
-          <w:lang w:val="en-US"/>
-        </w:rPr>
-        <w:t>……………………….</w:t>
-      </w:r>
-      <w:r>
-        <w:rPr>
-          <w:rFonts w:ascii="Tahoma" w:hAnsi="Tahoma" w:cs="Tahoma"/>
-          <w:lang w:val="en-US"/>
-        </w:rPr>
-        <w:t xml:space="preserve"> atas nama </w:t>
-      </w:r>
-      <w:r>
-        <w:rPr>
-          <w:rFonts w:ascii="Tahoma" w:hAnsi="Tahoma" w:cs="Tahoma"/>
-          <w:color w:val="FF0000"/>
-          <w:lang w:val="en-US"/>
-        </w:rPr>
-        <w:t>……………………………..</w:t>
-      </w:r>
-      <w:r>
-        <w:rPr>
-          <w:rFonts w:ascii="Tahoma" w:hAnsi="Tahoma" w:cs="Tahoma"/>
-          <w:lang w:val="en-US"/>
-        </w:rPr>
-        <w:t xml:space="preserve"> kepada </w:t>
-      </w:r>
-      <w:r>
-        <w:rPr>
-          <w:rFonts w:ascii="Tahoma" w:hAnsi="Tahoma" w:cs="Tahoma"/>
-          <w:color w:val="FF0000"/>
-          <w:lang w:val="es-ES"/>
-        </w:rPr>
-        <w:t>SITI HASANAH</w:t>
-      </w:r>
-      <w:r>
-        <w:rPr>
-          <w:rFonts w:ascii="Tahoma" w:hAnsi="Tahoma" w:cs="Tahoma"/>
-          <w:lang w:val="es-ES"/>
         </w:rPr>
         <w:t xml:space="preserve"> </w:t>
       </w:r>
@@ -1067,110 +1514,145 @@
           <w:rFonts w:ascii="Tahoma" w:hAnsi="Tahoma" w:cs="Tahoma"/>
           <w:lang w:val="en-US"/>
         </w:rPr>
-        <w:t xml:space="preserve">dengan luas tanah </w:t>
-      </w:r>
-      <w:r>
-        <w:rPr>
-          <w:rFonts w:ascii="Tahoma" w:hAnsi="Tahoma" w:cs="Tahoma"/>
-          <w:color w:val="FF0000"/>
-          <w:lang w:val="en-US"/>
-        </w:rPr>
-        <w:t>…………….</w:t>
-      </w:r>
-      <w:r>
-        <w:rPr>
-          <w:rFonts w:ascii="Tahoma" w:hAnsi="Tahoma" w:cs="Tahoma"/>
-          <w:lang w:val="en-US"/>
-        </w:rPr>
-        <w:t xml:space="preserve"> M</w:t>
-      </w:r>
-      <w:r>
-        <w:rPr>
-          <w:rFonts w:ascii="Tahoma" w:hAnsi="Tahoma" w:cs="Tahoma"/>
-          <w:vertAlign w:val="superscript"/>
-          <w:lang w:val="en-US"/>
-        </w:rPr>
-        <w:t>2</w:t>
-      </w:r>
-      <w:r>
-        <w:rPr>
-          <w:rFonts w:ascii="Tahoma" w:hAnsi="Tahoma" w:cs="Tahoma"/>
-          <w:lang w:val="en-US"/>
-        </w:rPr>
-        <w:t xml:space="preserve"> (</w:t>
-      </w:r>
-      <w:r>
-        <w:rPr>
-          <w:rFonts w:ascii="Tahoma" w:hAnsi="Tahoma" w:cs="Tahoma"/>
-          <w:color w:val="FF0000"/>
-          <w:lang w:val="en-US"/>
-        </w:rPr>
-        <w:t>…………………………………</w:t>
-      </w:r>
-      <w:r>
-        <w:rPr>
-          <w:rFonts w:ascii="Tahoma" w:hAnsi="Tahoma" w:cs="Tahoma"/>
-          <w:lang w:val="en-US"/>
-        </w:rPr>
-        <w:t xml:space="preserve">) sesuai dengan bukti kepemilikan berupa </w:t>
-      </w:r>
-      <w:r>
-        <w:rPr>
-          <w:rFonts w:ascii="Tahoma" w:hAnsi="Tahoma" w:cs="Tahoma"/>
-          <w:color w:val="FF0000"/>
-          <w:lang w:val="en-US"/>
-        </w:rPr>
-        <w:t>…………………………………….</w:t>
-      </w:r>
-      <w:r>
-        <w:rPr>
-          <w:rFonts w:ascii="Tahoma" w:hAnsi="Tahoma" w:cs="Tahoma"/>
-          <w:lang w:val="en-US"/>
-        </w:rPr>
-        <w:t xml:space="preserve"> nomor </w:t>
-      </w:r>
-      <w:r>
-        <w:rPr>
-          <w:rFonts w:ascii="Tahoma" w:hAnsi="Tahoma" w:cs="Tahoma"/>
-          <w:color w:val="FF0000"/>
-          <w:lang w:val="en-US"/>
-        </w:rPr>
-        <w:t>………………..</w:t>
-      </w:r>
-      <w:r>
-        <w:rPr>
-          <w:rFonts w:ascii="Tahoma" w:hAnsi="Tahoma" w:cs="Tahoma"/>
-          <w:lang w:val="en-US"/>
-        </w:rPr>
-        <w:t xml:space="preserve"> tanggal </w:t>
-      </w:r>
-      <w:r>
-        <w:rPr>
-          <w:rFonts w:ascii="Tahoma" w:hAnsi="Tahoma" w:cs="Tahoma"/>
-          <w:color w:val="FF0000"/>
-          <w:lang w:val="en-US"/>
-        </w:rPr>
-        <w:t>……………</w:t>
-      </w:r>
-      <w:r>
-        <w:rPr>
-          <w:rFonts w:ascii="Tahoma" w:hAnsi="Tahoma" w:cs="Tahoma"/>
-          <w:lang w:val="en-US"/>
-        </w:rPr>
-        <w:t xml:space="preserve"> atas nama </w:t>
-      </w:r>
-      <w:r>
-        <w:rPr>
-          <w:rFonts w:ascii="Tahoma" w:hAnsi="Tahoma" w:cs="Tahoma"/>
-          <w:color w:val="FF0000"/>
-          <w:lang w:val="es-ES"/>
-        </w:rPr>
-        <w:t>SITI HASANAH</w:t>
-      </w:r>
-      <w:r>
-        <w:rPr>
-          <w:rFonts w:ascii="Tahoma" w:hAnsi="Tahoma" w:cs="Tahoma"/>
-          <w:color w:val="FF0000"/>
+        <w:t xml:space="preserve">nomor </w:t>
+      </w:r>
+      <w:r>
+        <w:rPr>
+          <w:rFonts w:ascii="Tahoma" w:hAnsi="Tahoma" w:cs="Tahoma"/>
+          <w:bCs/>
+        </w:rPr>
+        <w:t>${</w:t>
+      </w:r>
+      <w:r>
+        <w:rPr>
+          <w:rFonts w:ascii="Tahoma" w:hAnsi="Tahoma" w:cs="Tahoma"/>
+          <w:bCs/>
+        </w:rPr>
+        <w:t>no</w:t>
+      </w:r>
+      <w:r>
+        <w:rPr>
+          <w:rFonts w:ascii="Tahoma" w:hAnsi="Tahoma" w:cs="Tahoma"/>
+          <w:bCs/>
+        </w:rPr>
+        <w:t>Bukti</w:t>
+      </w:r>
+      <w:r>
+        <w:rPr>
+          <w:rFonts w:ascii="Tahoma" w:hAnsi="Tahoma" w:cs="Tahoma"/>
+          <w:bCs/>
+        </w:rPr>
+        <w:t>Kepemilikan</w:t>
+      </w:r>
+      <w:r>
+        <w:rPr>
+          <w:rFonts w:ascii="Tahoma" w:hAnsi="Tahoma" w:cs="Tahoma"/>
+          <w:bCs/>
+        </w:rPr>
+        <w:t>}</w:t>
+      </w:r>
+      <w:r>
+        <w:rPr>
+          <w:rFonts w:ascii="Tahoma" w:hAnsi="Tahoma" w:cs="Tahoma"/>
+          <w:bCs/>
+        </w:rPr>
+        <w:t xml:space="preserve"> </w:t>
+      </w:r>
+      <w:r>
+        <w:rPr>
+          <w:rFonts w:ascii="Tahoma" w:hAnsi="Tahoma" w:cs="Tahoma"/>
+          <w:lang w:val="en-US"/>
+        </w:rPr>
+        <w:t xml:space="preserve">tanggal </w:t>
+      </w:r>
+      <w:r>
+        <w:rPr>
+          <w:rFonts w:ascii="Tahoma" w:hAnsi="Tahoma" w:cs="Tahoma"/>
+          <w:bCs/>
+        </w:rPr>
+        <w:t>${</w:t>
+      </w:r>
+      <w:r>
+        <w:rPr>
+          <w:rFonts w:ascii="Tahoma" w:hAnsi="Tahoma" w:cs="Tahoma"/>
+          <w:bCs/>
+        </w:rPr>
+        <w:t>tanggal</w:t>
+      </w:r>
+      <w:r>
+        <w:rPr>
+          <w:rFonts w:ascii="Tahoma" w:hAnsi="Tahoma" w:cs="Tahoma"/>
+          <w:bCs/>
+        </w:rPr>
+        <w:t>Bukti</w:t>
+      </w:r>
+      <w:r>
+        <w:rPr>
+          <w:rFonts w:ascii="Tahoma" w:hAnsi="Tahoma" w:cs="Tahoma"/>
+          <w:bCs/>
+        </w:rPr>
+        <w:t>Kepemilikan</w:t>
+      </w:r>
+      <w:r>
+        <w:rPr>
+          <w:rFonts w:ascii="Tahoma" w:hAnsi="Tahoma" w:cs="Tahoma"/>
+          <w:bCs/>
+        </w:rPr>
+        <w:t>}</w:t>
+      </w:r>
+      <w:r>
+        <w:rPr>
+          <w:rFonts w:ascii="Tahoma" w:hAnsi="Tahoma" w:cs="Tahoma"/>
+          <w:bCs/>
+        </w:rPr>
+        <w:t xml:space="preserve"> </w:t>
+      </w:r>
+      <w:r>
+        <w:rPr>
+          <w:rFonts w:ascii="Tahoma" w:hAnsi="Tahoma" w:cs="Tahoma"/>
+          <w:lang w:val="en-US"/>
+        </w:rPr>
+        <w:t xml:space="preserve">atas nama </w:t>
+      </w:r>
+      <w:r>
+        <w:rPr>
+          <w:rFonts w:ascii="Tahoma" w:hAnsi="Tahoma" w:cs="Tahoma"/>
+          <w:bCs/>
+        </w:rPr>
+        <w:t>${</w:t>
+      </w:r>
+      <w:r>
+        <w:rPr>
+          <w:rFonts w:ascii="Tahoma" w:hAnsi="Tahoma" w:cs="Tahoma"/>
+          <w:bCs/>
+        </w:rPr>
+        <w:t>atasNama</w:t>
+      </w:r>
+      <w:r>
+        <w:rPr>
+          <w:rFonts w:ascii="Tahoma" w:hAnsi="Tahoma" w:cs="Tahoma"/>
+          <w:bCs/>
+        </w:rPr>
+        <w:t>Bukti</w:t>
+      </w:r>
+      <w:r>
+        <w:rPr>
+          <w:rFonts w:ascii="Tahoma" w:hAnsi="Tahoma" w:cs="Tahoma"/>
+          <w:bCs/>
+        </w:rPr>
+        <w:t>Kepemilikan</w:t>
+      </w:r>
+      <w:r>
+        <w:rPr>
+          <w:rFonts w:ascii="Tahoma" w:hAnsi="Tahoma" w:cs="Tahoma"/>
+          <w:bCs/>
+        </w:rPr>
+        <w:t>}</w:t>
+      </w:r>
+      <w:r>
+        <w:rPr>
+          <w:rFonts w:ascii="Tahoma" w:hAnsi="Tahoma" w:cs="Tahoma"/>
+          <w:bCs/>
         </w:rPr>
         <w:t>.</w:t>
       </w:r>
@@ -1208,129 +1690,146 @@
     </w:p>
     <w:p>
       <w:pPr>
-        <w:pStyle w:val="NoSpacing"/>
-        <w:ind w:firstLine="5245"/>
-        <w:rPr>
-          <w:rFonts w:ascii="Tahoma" w:hAnsi="Tahoma" w:cs="Tahoma"/>
-          <w:color w:val="FF0000"/>
-          <w:lang w:val="id-ID"/>
-        </w:rPr>
-      </w:pPr>
-      <w:r>
-        <w:rPr>
-          <w:rFonts w:ascii="Tahoma" w:hAnsi="Tahoma" w:cs="Tahoma"/>
-          <w:color w:val="FF0000"/>
-        </w:rPr>
-        <w:t>Leuwigajah, 30  September 2014</w:t>
-      </w:r>
-    </w:p>
-    <w:p>
-      <w:pPr>
-        <w:pStyle w:val="NoSpacing"/>
-        <w:ind w:firstLine="4678"/>
-        <w:rPr>
-          <w:rFonts w:ascii="Tahoma" w:hAnsi="Tahoma" w:cs="Tahoma"/>
-          <w:color w:val="FF0000"/>
-        </w:rPr>
-      </w:pPr>
-      <w:r>
+        <w:tabs>
+          <w:tab w:val="left" w:pos="5490"/>
+        </w:tabs>
+        <w:ind w:left="5040"/>
+        <w:rPr>
+          <w:rFonts w:ascii="Tahoma" w:hAnsi="Tahoma" w:cs="Tahoma"/>
+        </w:rPr>
+      </w:pPr>
+      <w:r>
+        <w:rPr>
+          <w:rFonts w:ascii="Tahoma" w:hAnsi="Tahoma" w:cs="Tahoma"/>
+        </w:rPr>
+        <w:t xml:space="preserve">   </w:t>
+      </w:r>
+      <w:bookmarkStart w:id="0" w:name="_GoBack"/>
+      <w:bookmarkEnd w:id="0"/>
+      <w:r>
+        <w:rPr>
+          <w:rFonts w:ascii="Tahoma" w:hAnsi="Tahoma" w:cs="Tahoma"/>
+        </w:rPr>
+        <w:t xml:space="preserve">Leuwigajah, </w:t>
+      </w:r>
+      <w:r>
+        <w:rPr>
+          <w:rFonts w:ascii="Tahoma" w:hAnsi="Tahoma" w:cs="Tahoma"/>
+          <w:bCs/>
+        </w:rPr>
+        <w:t>${titimangsa}</w:t>
+      </w:r>
+    </w:p>
+    <w:p>
+      <w:pPr>
+        <w:tabs>
+          <w:tab w:val="left" w:pos="5490"/>
+        </w:tabs>
+        <w:ind w:left="5040"/>
+        <w:rPr>
+          <w:rFonts w:ascii="Tahoma" w:hAnsi="Tahoma" w:cs="Tahoma"/>
+          <w:b/>
+        </w:rPr>
+      </w:pPr>
+      <w:r>
+        <w:rPr>
+          <w:rFonts w:ascii="Tahoma" w:hAnsi="Tahoma" w:cs="Tahoma"/>
+          <w:b/>
+        </w:rPr>
+        <w:t xml:space="preserve">     </w:t>
+      </w:r>
+      <w:r>
+        <w:rPr>
+          <w:rFonts w:ascii="Tahoma" w:hAnsi="Tahoma" w:cs="Tahoma"/>
+          <w:b/>
+          <w:lang w:val="en-US"/>
+        </w:rPr>
+        <w:t>a.n. LURAH LEUWIGAJAH</w:t>
+      </w:r>
+    </w:p>
+    <w:p>
+      <w:pPr>
+        <w:tabs>
+          <w:tab w:val="left" w:pos="5490"/>
+        </w:tabs>
+        <w:ind w:left="5040"/>
+        <w:rPr>
+          <w:rFonts w:ascii="Tahoma" w:hAnsi="Tahoma" w:cs="Tahoma"/>
+          <w:lang w:val="en-US"/>
+        </w:rPr>
+      </w:pPr>
+      <w:r>
+        <w:rPr>
+          <w:rFonts w:ascii="Tahoma" w:hAnsi="Tahoma" w:cs="Tahoma"/>
+          <w:lang w:val="en-US"/>
+        </w:rPr>
+        <w:tab/>
+      </w:r>
+    </w:p>
+    <w:p>
+      <w:pPr>
+        <w:tabs>
+          <w:tab w:val="left" w:pos="5490"/>
+        </w:tabs>
+        <w:ind w:left="5040"/>
+        <w:rPr>
+          <w:rFonts w:ascii="Tahoma" w:hAnsi="Tahoma" w:cs="Tahoma"/>
+          <w:b/>
+          <w:lang w:val="en-US"/>
+        </w:rPr>
+      </w:pPr>
+    </w:p>
+    <w:p>
+      <w:pPr>
+        <w:tabs>
+          <w:tab w:val="left" w:pos="5490"/>
+        </w:tabs>
+        <w:ind w:left="5040"/>
         <w:rPr>
           <w:rFonts w:ascii="Tahoma" w:hAnsi="Tahoma" w:cs="Tahoma"/>
           <w:b/>
           <w:color w:val="FF0000"/>
-        </w:rPr>
-        <w:t xml:space="preserve">a.n. </w:t>
-      </w:r>
-      <w:r>
+          <w:lang w:val="en-US"/>
+        </w:rPr>
+      </w:pPr>
+    </w:p>
+    <w:p>
+      <w:pPr>
+        <w:tabs>
+          <w:tab w:val="left" w:pos="5490"/>
+        </w:tabs>
+        <w:ind w:left="5040"/>
         <w:rPr>
           <w:rFonts w:ascii="Tahoma" w:hAnsi="Tahoma" w:cs="Tahoma"/>
           <w:b/>
           <w:color w:val="FF0000"/>
-          <w:lang w:val="id-ID"/>
-        </w:rPr>
-        <w:t xml:space="preserve"> </w:t>
-      </w:r>
-      <w:r>
-        <w:rPr>
-          <w:rFonts w:ascii="Tahoma" w:hAnsi="Tahoma" w:cs="Tahoma"/>
-          <w:b/>
-          <w:color w:val="FF0000"/>
-        </w:rPr>
-        <w:t>LURAH LEUWIGAJAH</w:t>
-      </w:r>
-    </w:p>
-    <w:p>
-      <w:pPr>
-        <w:tabs>
-          <w:tab w:val="left" w:pos="5760"/>
-          <w:tab w:val="left" w:pos="7655"/>
-          <w:tab w:val="right" w:pos="9407"/>
-        </w:tabs>
-        <w:spacing w:line="360" w:lineRule="auto"/>
-        <w:ind w:left="2658" w:firstLine="5245"/>
-        <w:rPr>
-          <w:rFonts w:ascii="Tahoma" w:hAnsi="Tahoma" w:cs="Tahoma"/>
-          <w:b/>
-          <w:color w:val="FF0000"/>
-          <w:u w:val="single"/>
-        </w:rPr>
-      </w:pPr>
-    </w:p>
-    <w:p>
-      <w:pPr>
-        <w:tabs>
-          <w:tab w:val="left" w:pos="5760"/>
-          <w:tab w:val="left" w:pos="7655"/>
-          <w:tab w:val="right" w:pos="9407"/>
-        </w:tabs>
-        <w:spacing w:line="360" w:lineRule="auto"/>
-        <w:ind w:left="2658" w:firstLine="5245"/>
-        <w:rPr>
-          <w:rFonts w:ascii="Tahoma" w:hAnsi="Tahoma" w:cs="Tahoma"/>
-          <w:b/>
-          <w:color w:val="FF0000"/>
-          <w:u w:val="single"/>
-        </w:rPr>
-      </w:pPr>
-    </w:p>
-    <w:p>
-      <w:pPr>
-        <w:tabs>
-          <w:tab w:val="left" w:pos="5760"/>
-          <w:tab w:val="left" w:pos="7655"/>
-          <w:tab w:val="right" w:pos="9407"/>
-        </w:tabs>
-        <w:ind w:left="2658" w:firstLine="5245"/>
-        <w:rPr>
-          <w:rFonts w:ascii="Tahoma" w:hAnsi="Tahoma" w:cs="Tahoma"/>
-          <w:b/>
-          <w:color w:val="FF0000"/>
-          <w:u w:val="single"/>
-        </w:rPr>
-      </w:pPr>
-    </w:p>
-    <w:p>
-      <w:pPr>
-        <w:pStyle w:val="BodyTextIndent"/>
-        <w:tabs>
-          <w:tab w:val="left" w:pos="3240"/>
-          <w:tab w:val="left" w:pos="3420"/>
-        </w:tabs>
-        <w:spacing w:line="360" w:lineRule="auto"/>
-        <w:ind w:left="0" w:right="20" w:firstLine="5245"/>
-        <w:jc w:val="both"/>
-        <w:rPr>
-          <w:rFonts w:ascii="Tahoma" w:hAnsi="Tahoma" w:cs="Tahoma"/>
-          <w:b/>
-        </w:rPr>
-      </w:pPr>
-      <w:r>
-        <w:rPr>
-          <w:rFonts w:ascii="Tahoma" w:hAnsi="Tahoma" w:cs="Tahoma"/>
-          <w:b/>
-          <w:color w:val="FF0000"/>
-        </w:rPr>
-        <w:t>.................................................</w:t>
+          <w:lang w:val="en-US"/>
+        </w:rPr>
+      </w:pPr>
+    </w:p>
+    <w:p>
+      <w:pPr>
+        <w:spacing w:line="276" w:lineRule="auto"/>
+        <w:ind w:left="3600"/>
+        <w:jc w:val="center"/>
+        <w:rPr>
+          <w:rFonts w:ascii="Tahoma" w:hAnsi="Tahoma" w:cs="Tahoma"/>
+          <w:bCs/>
+        </w:rPr>
+      </w:pPr>
+      <w:r>
+        <w:rPr>
+          <w:rFonts w:ascii="Tahoma" w:hAnsi="Tahoma" w:cs="Tahoma"/>
+          <w:bCs/>
+        </w:rPr>
+        <w:t xml:space="preserve">      </w:t>
+      </w:r>
+      <w:r>
+        <w:rPr>
+          <w:rFonts w:ascii="Tahoma" w:hAnsi="Tahoma" w:cs="Tahoma"/>
+          <w:bCs/>
+        </w:rPr>
+        <w:t>${namaPejabat}</w:t>
       </w:r>
     </w:p>
     <w:p>
@@ -1343,6 +1842,31 @@
           <w:lang w:val="es-ES"/>
         </w:rPr>
       </w:pPr>
+      <w:r>
+        <w:rPr>
+          <w:rFonts w:ascii="Tahoma" w:hAnsi="Tahoma" w:cs="Tahoma"/>
+        </w:rPr>
+        <w:t xml:space="preserve">                            </w:t>
+      </w:r>
+      <w:r>
+        <w:rPr>
+          <w:rFonts w:ascii="Tahoma" w:hAnsi="Tahoma" w:cs="Tahoma"/>
+        </w:rPr>
+        <w:t xml:space="preserve">                     </w:t>
+      </w:r>
+      <w:r>
+        <w:rPr>
+          <w:rFonts w:ascii="Tahoma" w:hAnsi="Tahoma" w:cs="Tahoma"/>
+        </w:rPr>
+        <w:t xml:space="preserve">NIP. </w:t>
+      </w:r>
+      <w:r>
+        <w:rPr>
+          <w:rFonts w:ascii="Tahoma" w:hAnsi="Tahoma" w:cs="Tahoma"/>
+          <w:bCs/>
+        </w:rPr>
+        <w:t>${nipPejabat}</w:t>
+      </w:r>
     </w:p>
     <w:p>
       <w:pPr>
@@ -2135,7 +2659,7 @@
 </file>
 
 <file path=customXml/itemProps1.xml><?xml version="1.0" encoding="utf-8"?>
-<ds:datastoreItem xmlns:ds="http://schemas.openxmlformats.org/officeDocument/2006/customXml" ds:itemID="{E240D2B0-3637-4306-856F-6A70CB5D570E}">
+<ds:datastoreItem xmlns:ds="http://schemas.openxmlformats.org/officeDocument/2006/customXml" ds:itemID="{8C8FDB13-46F9-4517-9755-F829B560AE9F}">
   <ds:schemaRefs>
     <ds:schemaRef ds:uri="http://schemas.openxmlformats.org/officeDocument/2006/bibliography"/>
   </ds:schemaRefs>
